--- a/Промежуточный_отчет27.06(Linux).docx
+++ b/Промежуточный_отчет27.06(Linux).docx
@@ -97,8 +97,11 @@
     </w:p>
     <w:p>
       <w:r>
+        <w:rPr>
+          <w:noProof/>
+        </w:rPr>
         <w:drawing>
-          <wp:inline distT="0" distB="0" distL="0" distR="0" wp14:anchorId="55F2CC19" wp14:editId="0C1F305C">
+          <wp:inline distT="0" distB="0" distL="0" distR="0" wp14:anchorId="63C3DF00" wp14:editId="6C4EE6E1">
             <wp:extent cx="5940425" cy="4222115"/>
             <wp:effectExtent l="0" t="0" r="3175" b="6985"/>
             <wp:docPr id="1" name="Рисунок 1"/>
@@ -393,7 +396,7 @@
           <w:lang w:val="ru-RU"/>
         </w:rPr>
         <w:drawing>
-          <wp:inline distT="0" distB="0" distL="0" distR="0">
+          <wp:inline distT="0" distB="0" distL="0" distR="0" wp14:anchorId="29FC2473" wp14:editId="490F1A08">
             <wp:extent cx="5940425" cy="3024505"/>
             <wp:effectExtent l="0" t="0" r="3175" b="4445"/>
             <wp:docPr id="5" name="Рисунок 5"/>
@@ -461,7 +464,7 @@
         </w:rPr>
         <w:lastRenderedPageBreak/>
         <w:drawing>
-          <wp:inline distT="0" distB="0" distL="0" distR="0">
+          <wp:inline distT="0" distB="0" distL="0" distR="0" wp14:anchorId="63667EF8" wp14:editId="6E21D6AB">
             <wp:extent cx="5940425" cy="3024505"/>
             <wp:effectExtent l="0" t="0" r="3175" b="4445"/>
             <wp:docPr id="6" name="Рисунок 6"/>
@@ -528,7 +531,7 @@
           <w:lang w:val="ru-RU"/>
         </w:rPr>
         <w:drawing>
-          <wp:inline distT="0" distB="0" distL="0" distR="0">
+          <wp:inline distT="0" distB="0" distL="0" distR="0" wp14:anchorId="23355183" wp14:editId="4F84DDF0">
             <wp:extent cx="5940425" cy="3024505"/>
             <wp:effectExtent l="0" t="0" r="3175" b="4445"/>
             <wp:docPr id="7" name="Рисунок 7"/>
@@ -602,38 +605,7 @@
           <w:szCs w:val="28"/>
           <w:lang w:val="ru-RU"/>
         </w:rPr>
-        <w:t xml:space="preserve">Я не сразу смог запустить исполняемый файл, потому что я его случайно передвинул </w:t>
-      </w:r>
-      <w:proofErr w:type="gramStart"/>
-      <w:r>
-        <w:rPr>
-          <w:rFonts w:ascii="Times New Roman" w:hAnsi="Times New Roman" w:cs="Times New Roman"/>
-          <w:sz w:val="28"/>
-          <w:szCs w:val="28"/>
-          <w:lang w:val="ru-RU"/>
-        </w:rPr>
-        <w:t>на рабочий стол</w:t>
-      </w:r>
-      <w:proofErr w:type="gramEnd"/>
-      <w:r>
-        <w:rPr>
-          <w:rFonts w:ascii="Times New Roman" w:hAnsi="Times New Roman" w:cs="Times New Roman"/>
-          <w:sz w:val="28"/>
-          <w:szCs w:val="28"/>
-          <w:lang w:val="ru-RU"/>
-        </w:rPr>
-        <w:t xml:space="preserve"> и он отказывался та</w:t>
-      </w:r>
-      <w:bookmarkStart w:id="0" w:name="_GoBack"/>
-      <w:bookmarkEnd w:id="0"/>
-      <w:r>
-        <w:rPr>
-          <w:rFonts w:ascii="Times New Roman" w:hAnsi="Times New Roman" w:cs="Times New Roman"/>
-          <w:sz w:val="28"/>
-          <w:szCs w:val="28"/>
-          <w:lang w:val="ru-RU"/>
-        </w:rPr>
-        <w:t>м работать.</w:t>
+        <w:t>Я не сразу смог запустить исполняемый файл, потому что я его случайно передвинул на рабочий стол и он отказывался там работать.</w:t>
       </w:r>
     </w:p>
     <w:p>
@@ -689,27 +661,45 @@
           <w:lang w:eastAsia="ru-BY"/>
         </w:rPr>
       </w:pPr>
-      <w:proofErr w:type="spellStart"/>
-      <w:r>
-        <w:rPr>
-          <w:rFonts w:ascii="Times New Roman" w:eastAsia="Times New Roman" w:hAnsi="Times New Roman" w:cs="Times New Roman"/>
-          <w:color w:val="000000"/>
-          <w:sz w:val="28"/>
-          <w:szCs w:val="28"/>
-          <w:lang w:eastAsia="ru-BY"/>
-        </w:rPr>
-        <w:t>ls</w:t>
-      </w:r>
-      <w:proofErr w:type="spellEnd"/>
-      <w:r>
-        <w:rPr>
-          <w:rFonts w:ascii="Times New Roman" w:eastAsia="Times New Roman" w:hAnsi="Times New Roman" w:cs="Times New Roman"/>
-          <w:color w:val="000000"/>
-          <w:sz w:val="28"/>
-          <w:szCs w:val="28"/>
-          <w:lang w:eastAsia="ru-BY"/>
-        </w:rPr>
-        <w:t> для просмотра содержимого директории.</w:t>
+      <w:r>
+        <w:rPr>
+          <w:rFonts w:ascii="Times New Roman" w:eastAsia="Times New Roman" w:hAnsi="Times New Roman" w:cs="Times New Roman"/>
+          <w:color w:val="000000"/>
+          <w:sz w:val="28"/>
+          <w:szCs w:val="28"/>
+          <w:lang w:val="en-US" w:eastAsia="ru-BY"/>
+        </w:rPr>
+        <w:t>l</w:t>
+      </w:r>
+      <w:r>
+        <w:rPr>
+          <w:rFonts w:ascii="Times New Roman" w:eastAsia="Times New Roman" w:hAnsi="Times New Roman" w:cs="Times New Roman"/>
+          <w:color w:val="000000"/>
+          <w:sz w:val="28"/>
+          <w:szCs w:val="28"/>
+          <w:lang w:eastAsia="ru-BY"/>
+        </w:rPr>
+        <w:t>s</w:t>
+      </w:r>
+      <w:r>
+        <w:rPr>
+          <w:rFonts w:ascii="Times New Roman" w:eastAsia="Times New Roman" w:hAnsi="Times New Roman" w:cs="Times New Roman"/>
+          <w:color w:val="000000"/>
+          <w:sz w:val="28"/>
+          <w:szCs w:val="28"/>
+          <w:lang w:val="ru-RU" w:eastAsia="ru-BY"/>
+        </w:rPr>
+        <w:t xml:space="preserve"> </w:t>
+      </w:r>
+      <w:r>
+        <w:rPr>
+          <w:rFonts w:ascii="Times New Roman" w:eastAsia="Times New Roman" w:hAnsi="Times New Roman" w:cs="Times New Roman"/>
+          <w:color w:val="000000"/>
+          <w:sz w:val="28"/>
+          <w:szCs w:val="28"/>
+          <w:lang w:eastAsia="ru-BY"/>
+        </w:rPr>
+        <w:t>для просмотра содержимого директории.</w:t>
       </w:r>
     </w:p>
     <w:p>
@@ -728,27 +718,45 @@
           <w:lang w:eastAsia="ru-BY"/>
         </w:rPr>
       </w:pPr>
-      <w:proofErr w:type="spellStart"/>
-      <w:r>
-        <w:rPr>
-          <w:rFonts w:ascii="Times New Roman" w:eastAsia="Times New Roman" w:hAnsi="Times New Roman" w:cs="Times New Roman"/>
-          <w:color w:val="000000"/>
-          <w:sz w:val="28"/>
-          <w:szCs w:val="28"/>
-          <w:lang w:eastAsia="ru-BY"/>
-        </w:rPr>
-        <w:t>cd</w:t>
-      </w:r>
-      <w:proofErr w:type="spellEnd"/>
-      <w:r>
-        <w:rPr>
-          <w:rFonts w:ascii="Times New Roman" w:eastAsia="Times New Roman" w:hAnsi="Times New Roman" w:cs="Times New Roman"/>
-          <w:color w:val="000000"/>
-          <w:sz w:val="28"/>
-          <w:szCs w:val="28"/>
-          <w:lang w:eastAsia="ru-BY"/>
-        </w:rPr>
-        <w:t> для смены текущего каталога.</w:t>
+      <w:r>
+        <w:rPr>
+          <w:rFonts w:ascii="Times New Roman" w:eastAsia="Times New Roman" w:hAnsi="Times New Roman" w:cs="Times New Roman"/>
+          <w:color w:val="000000"/>
+          <w:sz w:val="28"/>
+          <w:szCs w:val="28"/>
+          <w:lang w:val="en-US" w:eastAsia="ru-BY"/>
+        </w:rPr>
+        <w:t>c</w:t>
+      </w:r>
+      <w:r>
+        <w:rPr>
+          <w:rFonts w:ascii="Times New Roman" w:eastAsia="Times New Roman" w:hAnsi="Times New Roman" w:cs="Times New Roman"/>
+          <w:color w:val="000000"/>
+          <w:sz w:val="28"/>
+          <w:szCs w:val="28"/>
+          <w:lang w:eastAsia="ru-BY"/>
+        </w:rPr>
+        <w:t>d</w:t>
+      </w:r>
+      <w:r>
+        <w:rPr>
+          <w:rFonts w:ascii="Times New Roman" w:eastAsia="Times New Roman" w:hAnsi="Times New Roman" w:cs="Times New Roman"/>
+          <w:color w:val="000000"/>
+          <w:sz w:val="28"/>
+          <w:szCs w:val="28"/>
+          <w:lang w:val="ru-RU" w:eastAsia="ru-BY"/>
+        </w:rPr>
+        <w:t xml:space="preserve"> </w:t>
+      </w:r>
+      <w:r>
+        <w:rPr>
+          <w:rFonts w:ascii="Times New Roman" w:eastAsia="Times New Roman" w:hAnsi="Times New Roman" w:cs="Times New Roman"/>
+          <w:color w:val="000000"/>
+          <w:sz w:val="28"/>
+          <w:szCs w:val="28"/>
+          <w:lang w:eastAsia="ru-BY"/>
+        </w:rPr>
+        <w:t>для смены текущего каталога.</w:t>
       </w:r>
     </w:p>
     <w:p>
@@ -767,27 +775,45 @@
           <w:lang w:eastAsia="ru-BY"/>
         </w:rPr>
       </w:pPr>
-      <w:proofErr w:type="spellStart"/>
-      <w:r>
-        <w:rPr>
-          <w:rFonts w:ascii="Times New Roman" w:eastAsia="Times New Roman" w:hAnsi="Times New Roman" w:cs="Times New Roman"/>
-          <w:color w:val="000000"/>
-          <w:sz w:val="28"/>
-          <w:szCs w:val="28"/>
-          <w:lang w:eastAsia="ru-BY"/>
-        </w:rPr>
-        <w:t>vi</w:t>
-      </w:r>
-      <w:proofErr w:type="spellEnd"/>
-      <w:r>
-        <w:rPr>
-          <w:rFonts w:ascii="Times New Roman" w:eastAsia="Times New Roman" w:hAnsi="Times New Roman" w:cs="Times New Roman"/>
-          <w:color w:val="000000"/>
-          <w:sz w:val="28"/>
-          <w:szCs w:val="28"/>
-          <w:lang w:eastAsia="ru-BY"/>
-        </w:rPr>
-        <w:t> для редактирования файлов.</w:t>
+      <w:r>
+        <w:rPr>
+          <w:rFonts w:ascii="Times New Roman" w:eastAsia="Times New Roman" w:hAnsi="Times New Roman" w:cs="Times New Roman"/>
+          <w:color w:val="000000"/>
+          <w:sz w:val="28"/>
+          <w:szCs w:val="28"/>
+          <w:lang w:val="en-US" w:eastAsia="ru-BY"/>
+        </w:rPr>
+        <w:t>v</w:t>
+      </w:r>
+      <w:r>
+        <w:rPr>
+          <w:rFonts w:ascii="Times New Roman" w:eastAsia="Times New Roman" w:hAnsi="Times New Roman" w:cs="Times New Roman"/>
+          <w:color w:val="000000"/>
+          <w:sz w:val="28"/>
+          <w:szCs w:val="28"/>
+          <w:lang w:eastAsia="ru-BY"/>
+        </w:rPr>
+        <w:t>i</w:t>
+      </w:r>
+      <w:r>
+        <w:rPr>
+          <w:rFonts w:ascii="Times New Roman" w:eastAsia="Times New Roman" w:hAnsi="Times New Roman" w:cs="Times New Roman"/>
+          <w:color w:val="000000"/>
+          <w:sz w:val="28"/>
+          <w:szCs w:val="28"/>
+          <w:lang w:val="en-US" w:eastAsia="ru-BY"/>
+        </w:rPr>
+        <w:t xml:space="preserve"> </w:t>
+      </w:r>
+      <w:r>
+        <w:rPr>
+          <w:rFonts w:ascii="Times New Roman" w:eastAsia="Times New Roman" w:hAnsi="Times New Roman" w:cs="Times New Roman"/>
+          <w:color w:val="000000"/>
+          <w:sz w:val="28"/>
+          <w:szCs w:val="28"/>
+          <w:lang w:eastAsia="ru-BY"/>
+        </w:rPr>
+        <w:t>для редактирования файлов.</w:t>
       </w:r>
     </w:p>
     <w:p>
@@ -806,6 +832,16 @@
           <w:lang w:eastAsia="ru-BY"/>
         </w:rPr>
       </w:pPr>
+      <w:r>
+        <w:rPr>
+          <w:rFonts w:ascii="Times New Roman" w:eastAsia="Times New Roman" w:hAnsi="Times New Roman" w:cs="Times New Roman"/>
+          <w:color w:val="000000"/>
+          <w:sz w:val="28"/>
+          <w:szCs w:val="28"/>
+          <w:lang w:val="en-US" w:eastAsia="ru-BY"/>
+        </w:rPr>
+        <w:t>m</w:t>
+      </w:r>
       <w:proofErr w:type="spellStart"/>
       <w:r>
         <w:rPr>
@@ -815,7 +851,7 @@
           <w:szCs w:val="28"/>
           <w:lang w:eastAsia="ru-BY"/>
         </w:rPr>
-        <w:t>more</w:t>
+        <w:t>ore</w:t>
       </w:r>
       <w:proofErr w:type="spellEnd"/>
       <w:r>
@@ -824,9 +860,29 @@
           <w:color w:val="000000"/>
           <w:sz w:val="28"/>
           <w:szCs w:val="28"/>
-          <w:lang w:eastAsia="ru-BY"/>
-        </w:rPr>
-        <w:t> и </w:t>
+          <w:lang w:val="ru-RU" w:eastAsia="ru-BY"/>
+        </w:rPr>
+        <w:t xml:space="preserve"> </w:t>
+      </w:r>
+      <w:r>
+        <w:rPr>
+          <w:rFonts w:ascii="Times New Roman" w:eastAsia="Times New Roman" w:hAnsi="Times New Roman" w:cs="Times New Roman"/>
+          <w:color w:val="000000"/>
+          <w:sz w:val="28"/>
+          <w:szCs w:val="28"/>
+          <w:lang w:eastAsia="ru-BY"/>
+        </w:rPr>
+        <w:t>и</w:t>
+      </w:r>
+      <w:r>
+        <w:rPr>
+          <w:rFonts w:ascii="Times New Roman" w:eastAsia="Times New Roman" w:hAnsi="Times New Roman" w:cs="Times New Roman"/>
+          <w:color w:val="000000"/>
+          <w:sz w:val="28"/>
+          <w:szCs w:val="28"/>
+          <w:lang w:val="ru-RU" w:eastAsia="ru-BY"/>
+        </w:rPr>
+        <w:t xml:space="preserve"> </w:t>
       </w:r>
       <w:proofErr w:type="spellStart"/>
       <w:r>
@@ -846,9 +902,19 @@
           <w:color w:val="000000"/>
           <w:sz w:val="28"/>
           <w:szCs w:val="28"/>
-          <w:lang w:eastAsia="ru-BY"/>
-        </w:rPr>
-        <w:t> для постраничного просмотра файлов.</w:t>
+          <w:lang w:val="ru-RU" w:eastAsia="ru-BY"/>
+        </w:rPr>
+        <w:t xml:space="preserve"> </w:t>
+      </w:r>
+      <w:r>
+        <w:rPr>
+          <w:rFonts w:ascii="Times New Roman" w:eastAsia="Times New Roman" w:hAnsi="Times New Roman" w:cs="Times New Roman"/>
+          <w:color w:val="000000"/>
+          <w:sz w:val="28"/>
+          <w:szCs w:val="28"/>
+          <w:lang w:eastAsia="ru-BY"/>
+        </w:rPr>
+        <w:t>для постраничного просмотра файлов.</w:t>
       </w:r>
     </w:p>
     <w:p>
@@ -867,6 +933,16 @@
           <w:lang w:eastAsia="ru-BY"/>
         </w:rPr>
       </w:pPr>
+      <w:r>
+        <w:rPr>
+          <w:rFonts w:ascii="Times New Roman" w:eastAsia="Times New Roman" w:hAnsi="Times New Roman" w:cs="Times New Roman"/>
+          <w:color w:val="000000"/>
+          <w:sz w:val="28"/>
+          <w:szCs w:val="28"/>
+          <w:lang w:val="en-US" w:eastAsia="ru-BY"/>
+        </w:rPr>
+        <w:t>m</w:t>
+      </w:r>
       <w:proofErr w:type="spellStart"/>
       <w:r>
         <w:rPr>
@@ -876,7 +952,7 @@
           <w:szCs w:val="28"/>
           <w:lang w:eastAsia="ru-BY"/>
         </w:rPr>
-        <w:t>mkdir</w:t>
+        <w:t>kdir</w:t>
       </w:r>
       <w:proofErr w:type="spellEnd"/>
       <w:r>
@@ -885,9 +961,19 @@
           <w:color w:val="000000"/>
           <w:sz w:val="28"/>
           <w:szCs w:val="28"/>
-          <w:lang w:eastAsia="ru-BY"/>
-        </w:rPr>
-        <w:t> для создания новых каталогов.</w:t>
+          <w:lang w:val="ru-RU" w:eastAsia="ru-BY"/>
+        </w:rPr>
+        <w:t xml:space="preserve"> </w:t>
+      </w:r>
+      <w:r>
+        <w:rPr>
+          <w:rFonts w:ascii="Times New Roman" w:eastAsia="Times New Roman" w:hAnsi="Times New Roman" w:cs="Times New Roman"/>
+          <w:color w:val="000000"/>
+          <w:sz w:val="28"/>
+          <w:szCs w:val="28"/>
+          <w:lang w:eastAsia="ru-BY"/>
+        </w:rPr>
+        <w:t>для создания новых каталогов.</w:t>
       </w:r>
     </w:p>
     <w:p>
@@ -906,6 +992,16 @@
           <w:lang w:eastAsia="ru-BY"/>
         </w:rPr>
       </w:pPr>
+      <w:r>
+        <w:rPr>
+          <w:rFonts w:ascii="Times New Roman" w:eastAsia="Times New Roman" w:hAnsi="Times New Roman" w:cs="Times New Roman"/>
+          <w:color w:val="000000"/>
+          <w:sz w:val="28"/>
+          <w:szCs w:val="28"/>
+          <w:lang w:val="en-US" w:eastAsia="ru-BY"/>
+        </w:rPr>
+        <w:t>c</w:t>
+      </w:r>
       <w:proofErr w:type="spellStart"/>
       <w:r>
         <w:rPr>
@@ -915,7 +1011,7 @@
           <w:szCs w:val="28"/>
           <w:lang w:eastAsia="ru-BY"/>
         </w:rPr>
-        <w:t>cat</w:t>
+        <w:t>at</w:t>
       </w:r>
       <w:proofErr w:type="spellEnd"/>
       <w:r>
@@ -924,9 +1020,19 @@
           <w:color w:val="000000"/>
           <w:sz w:val="28"/>
           <w:szCs w:val="28"/>
-          <w:lang w:eastAsia="ru-BY"/>
-        </w:rPr>
-        <w:t> для отображения содержимого файлов.</w:t>
+          <w:lang w:val="ru-RU" w:eastAsia="ru-BY"/>
+        </w:rPr>
+        <w:t xml:space="preserve"> </w:t>
+      </w:r>
+      <w:r>
+        <w:rPr>
+          <w:rFonts w:ascii="Times New Roman" w:eastAsia="Times New Roman" w:hAnsi="Times New Roman" w:cs="Times New Roman"/>
+          <w:color w:val="000000"/>
+          <w:sz w:val="28"/>
+          <w:szCs w:val="28"/>
+          <w:lang w:eastAsia="ru-BY"/>
+        </w:rPr>
+        <w:t>для отображения содержимого файлов.</w:t>
       </w:r>
     </w:p>
     <w:p>
@@ -945,27 +1051,45 @@
           <w:lang w:eastAsia="ru-BY"/>
         </w:rPr>
       </w:pPr>
-      <w:proofErr w:type="spellStart"/>
-      <w:r>
-        <w:rPr>
-          <w:rFonts w:ascii="Times New Roman" w:eastAsia="Times New Roman" w:hAnsi="Times New Roman" w:cs="Times New Roman"/>
-          <w:color w:val="000000"/>
-          <w:sz w:val="28"/>
-          <w:szCs w:val="28"/>
-          <w:lang w:eastAsia="ru-BY"/>
-        </w:rPr>
-        <w:t>cp</w:t>
-      </w:r>
-      <w:proofErr w:type="spellEnd"/>
-      <w:r>
-        <w:rPr>
-          <w:rFonts w:ascii="Times New Roman" w:eastAsia="Times New Roman" w:hAnsi="Times New Roman" w:cs="Times New Roman"/>
-          <w:color w:val="000000"/>
-          <w:sz w:val="28"/>
-          <w:szCs w:val="28"/>
-          <w:lang w:eastAsia="ru-BY"/>
-        </w:rPr>
-        <w:t> для копирования файлов и каталогов.</w:t>
+      <w:r>
+        <w:rPr>
+          <w:rFonts w:ascii="Times New Roman" w:eastAsia="Times New Roman" w:hAnsi="Times New Roman" w:cs="Times New Roman"/>
+          <w:color w:val="000000"/>
+          <w:sz w:val="28"/>
+          <w:szCs w:val="28"/>
+          <w:lang w:val="en-US" w:eastAsia="ru-BY"/>
+        </w:rPr>
+        <w:t>c</w:t>
+      </w:r>
+      <w:r>
+        <w:rPr>
+          <w:rFonts w:ascii="Times New Roman" w:eastAsia="Times New Roman" w:hAnsi="Times New Roman" w:cs="Times New Roman"/>
+          <w:color w:val="000000"/>
+          <w:sz w:val="28"/>
+          <w:szCs w:val="28"/>
+          <w:lang w:eastAsia="ru-BY"/>
+        </w:rPr>
+        <w:t>p</w:t>
+      </w:r>
+      <w:r>
+        <w:rPr>
+          <w:rFonts w:ascii="Times New Roman" w:eastAsia="Times New Roman" w:hAnsi="Times New Roman" w:cs="Times New Roman"/>
+          <w:color w:val="000000"/>
+          <w:sz w:val="28"/>
+          <w:szCs w:val="28"/>
+          <w:lang w:val="ru-RU" w:eastAsia="ru-BY"/>
+        </w:rPr>
+        <w:t xml:space="preserve"> </w:t>
+      </w:r>
+      <w:r>
+        <w:rPr>
+          <w:rFonts w:ascii="Times New Roman" w:eastAsia="Times New Roman" w:hAnsi="Times New Roman" w:cs="Times New Roman"/>
+          <w:color w:val="000000"/>
+          <w:sz w:val="28"/>
+          <w:szCs w:val="28"/>
+          <w:lang w:eastAsia="ru-BY"/>
+        </w:rPr>
+        <w:t>для копирования файлов и каталогов.</w:t>
       </w:r>
     </w:p>
     <w:p>
@@ -984,27 +1108,45 @@
           <w:lang w:eastAsia="ru-BY"/>
         </w:rPr>
       </w:pPr>
-      <w:proofErr w:type="spellStart"/>
-      <w:r>
-        <w:rPr>
-          <w:rFonts w:ascii="Times New Roman" w:eastAsia="Times New Roman" w:hAnsi="Times New Roman" w:cs="Times New Roman"/>
-          <w:color w:val="000000"/>
-          <w:sz w:val="28"/>
-          <w:szCs w:val="28"/>
-          <w:lang w:eastAsia="ru-BY"/>
-        </w:rPr>
-        <w:t>mv</w:t>
-      </w:r>
-      <w:proofErr w:type="spellEnd"/>
-      <w:r>
-        <w:rPr>
-          <w:rFonts w:ascii="Times New Roman" w:eastAsia="Times New Roman" w:hAnsi="Times New Roman" w:cs="Times New Roman"/>
-          <w:color w:val="000000"/>
-          <w:sz w:val="28"/>
-          <w:szCs w:val="28"/>
-          <w:lang w:eastAsia="ru-BY"/>
-        </w:rPr>
-        <w:t> для перемещения или переименования файлов и каталогов.</w:t>
+      <w:r>
+        <w:rPr>
+          <w:rFonts w:ascii="Times New Roman" w:eastAsia="Times New Roman" w:hAnsi="Times New Roman" w:cs="Times New Roman"/>
+          <w:color w:val="000000"/>
+          <w:sz w:val="28"/>
+          <w:szCs w:val="28"/>
+          <w:lang w:val="en-US" w:eastAsia="ru-BY"/>
+        </w:rPr>
+        <w:t>m</w:t>
+      </w:r>
+      <w:r>
+        <w:rPr>
+          <w:rFonts w:ascii="Times New Roman" w:eastAsia="Times New Roman" w:hAnsi="Times New Roman" w:cs="Times New Roman"/>
+          <w:color w:val="000000"/>
+          <w:sz w:val="28"/>
+          <w:szCs w:val="28"/>
+          <w:lang w:eastAsia="ru-BY"/>
+        </w:rPr>
+        <w:t>v</w:t>
+      </w:r>
+      <w:r>
+        <w:rPr>
+          <w:rFonts w:ascii="Times New Roman" w:eastAsia="Times New Roman" w:hAnsi="Times New Roman" w:cs="Times New Roman"/>
+          <w:color w:val="000000"/>
+          <w:sz w:val="28"/>
+          <w:szCs w:val="28"/>
+          <w:lang w:val="ru-RU" w:eastAsia="ru-BY"/>
+        </w:rPr>
+        <w:t xml:space="preserve"> </w:t>
+      </w:r>
+      <w:r>
+        <w:rPr>
+          <w:rFonts w:ascii="Times New Roman" w:eastAsia="Times New Roman" w:hAnsi="Times New Roman" w:cs="Times New Roman"/>
+          <w:color w:val="000000"/>
+          <w:sz w:val="28"/>
+          <w:szCs w:val="28"/>
+          <w:lang w:eastAsia="ru-BY"/>
+        </w:rPr>
+        <w:t>для перемещения или переименования файлов и каталогов.</w:t>
       </w:r>
     </w:p>
     <w:p>
@@ -1023,27 +1165,45 @@
           <w:lang w:eastAsia="ru-BY"/>
         </w:rPr>
       </w:pPr>
-      <w:proofErr w:type="spellStart"/>
-      <w:r>
-        <w:rPr>
-          <w:rFonts w:ascii="Times New Roman" w:eastAsia="Times New Roman" w:hAnsi="Times New Roman" w:cs="Times New Roman"/>
-          <w:color w:val="000000"/>
-          <w:sz w:val="28"/>
-          <w:szCs w:val="28"/>
-          <w:lang w:eastAsia="ru-BY"/>
-        </w:rPr>
-        <w:t>rm</w:t>
-      </w:r>
-      <w:proofErr w:type="spellEnd"/>
-      <w:r>
-        <w:rPr>
-          <w:rFonts w:ascii="Times New Roman" w:eastAsia="Times New Roman" w:hAnsi="Times New Roman" w:cs="Times New Roman"/>
-          <w:color w:val="000000"/>
-          <w:sz w:val="28"/>
-          <w:szCs w:val="28"/>
-          <w:lang w:eastAsia="ru-BY"/>
-        </w:rPr>
-        <w:t> для удаления файлов и каталогов.</w:t>
+      <w:r>
+        <w:rPr>
+          <w:rFonts w:ascii="Times New Roman" w:eastAsia="Times New Roman" w:hAnsi="Times New Roman" w:cs="Times New Roman"/>
+          <w:color w:val="000000"/>
+          <w:sz w:val="28"/>
+          <w:szCs w:val="28"/>
+          <w:lang w:val="en-US" w:eastAsia="ru-BY"/>
+        </w:rPr>
+        <w:t>r</w:t>
+      </w:r>
+      <w:r>
+        <w:rPr>
+          <w:rFonts w:ascii="Times New Roman" w:eastAsia="Times New Roman" w:hAnsi="Times New Roman" w:cs="Times New Roman"/>
+          <w:color w:val="000000"/>
+          <w:sz w:val="28"/>
+          <w:szCs w:val="28"/>
+          <w:lang w:eastAsia="ru-BY"/>
+        </w:rPr>
+        <w:t>m</w:t>
+      </w:r>
+      <w:r>
+        <w:rPr>
+          <w:rFonts w:ascii="Times New Roman" w:eastAsia="Times New Roman" w:hAnsi="Times New Roman" w:cs="Times New Roman"/>
+          <w:color w:val="000000"/>
+          <w:sz w:val="28"/>
+          <w:szCs w:val="28"/>
+          <w:lang w:val="ru-RU" w:eastAsia="ru-BY"/>
+        </w:rPr>
+        <w:t xml:space="preserve"> </w:t>
+      </w:r>
+      <w:r>
+        <w:rPr>
+          <w:rFonts w:ascii="Times New Roman" w:eastAsia="Times New Roman" w:hAnsi="Times New Roman" w:cs="Times New Roman"/>
+          <w:color w:val="000000"/>
+          <w:sz w:val="28"/>
+          <w:szCs w:val="28"/>
+          <w:lang w:eastAsia="ru-BY"/>
+        </w:rPr>
+        <w:t>для удаления файлов и каталогов.</w:t>
       </w:r>
     </w:p>
     <w:p>
@@ -1062,6 +1222,16 @@
           <w:lang w:eastAsia="ru-BY"/>
         </w:rPr>
       </w:pPr>
+      <w:r>
+        <w:rPr>
+          <w:rFonts w:ascii="Times New Roman" w:eastAsia="Times New Roman" w:hAnsi="Times New Roman" w:cs="Times New Roman"/>
+          <w:color w:val="000000"/>
+          <w:sz w:val="28"/>
+          <w:szCs w:val="28"/>
+          <w:lang w:val="en-US" w:eastAsia="ru-BY"/>
+        </w:rPr>
+        <w:t>f</w:t>
+      </w:r>
       <w:proofErr w:type="spellStart"/>
       <w:r>
         <w:rPr>
@@ -1071,7 +1241,7 @@
           <w:szCs w:val="28"/>
           <w:lang w:eastAsia="ru-BY"/>
         </w:rPr>
-        <w:t>find</w:t>
+        <w:t>ind</w:t>
       </w:r>
       <w:proofErr w:type="spellEnd"/>
       <w:r>
@@ -1080,9 +1250,19 @@
           <w:color w:val="000000"/>
           <w:sz w:val="28"/>
           <w:szCs w:val="28"/>
-          <w:lang w:eastAsia="ru-BY"/>
-        </w:rPr>
-        <w:t> для поиска файлов и каталогов.</w:t>
+          <w:lang w:val="ru-RU" w:eastAsia="ru-BY"/>
+        </w:rPr>
+        <w:t xml:space="preserve"> </w:t>
+      </w:r>
+      <w:r>
+        <w:rPr>
+          <w:rFonts w:ascii="Times New Roman" w:eastAsia="Times New Roman" w:hAnsi="Times New Roman" w:cs="Times New Roman"/>
+          <w:color w:val="000000"/>
+          <w:sz w:val="28"/>
+          <w:szCs w:val="28"/>
+          <w:lang w:eastAsia="ru-BY"/>
+        </w:rPr>
+        <w:t>для поиска файлов и каталогов.</w:t>
       </w:r>
     </w:p>
     <w:p>
@@ -1110,7 +1290,7 @@
           <w:lang w:eastAsia="ru-BY"/>
         </w:rPr>
         <w:lastRenderedPageBreak/>
-        <w:t>!! для повторного выполнения последней команды.</w:t>
+        <w:t>!!для повторного выполнения последней команды.</w:t>
       </w:r>
     </w:p>
     <w:p>
@@ -1129,6 +1309,16 @@
           <w:lang w:eastAsia="ru-BY"/>
         </w:rPr>
       </w:pPr>
+      <w:r>
+        <w:rPr>
+          <w:rFonts w:ascii="Times New Roman" w:eastAsia="Times New Roman" w:hAnsi="Times New Roman" w:cs="Times New Roman"/>
+          <w:color w:val="000000"/>
+          <w:sz w:val="28"/>
+          <w:szCs w:val="28"/>
+          <w:lang w:val="en-US" w:eastAsia="ru-BY"/>
+        </w:rPr>
+        <w:t>h</w:t>
+      </w:r>
       <w:proofErr w:type="spellStart"/>
       <w:r>
         <w:rPr>
@@ -1138,7 +1328,7 @@
           <w:szCs w:val="28"/>
           <w:lang w:eastAsia="ru-BY"/>
         </w:rPr>
-        <w:t>history</w:t>
+        <w:t>istory</w:t>
       </w:r>
       <w:proofErr w:type="spellEnd"/>
       <w:r>
@@ -1147,9 +1337,19 @@
           <w:color w:val="000000"/>
           <w:sz w:val="28"/>
           <w:szCs w:val="28"/>
-          <w:lang w:eastAsia="ru-BY"/>
-        </w:rPr>
-        <w:t> для отображения истории команд.</w:t>
+          <w:lang w:val="ru-RU" w:eastAsia="ru-BY"/>
+        </w:rPr>
+        <w:t xml:space="preserve"> </w:t>
+      </w:r>
+      <w:r>
+        <w:rPr>
+          <w:rFonts w:ascii="Times New Roman" w:eastAsia="Times New Roman" w:hAnsi="Times New Roman" w:cs="Times New Roman"/>
+          <w:color w:val="000000"/>
+          <w:sz w:val="28"/>
+          <w:szCs w:val="28"/>
+          <w:lang w:eastAsia="ru-BY"/>
+        </w:rPr>
+        <w:t>для отображения истории команд.</w:t>
       </w:r>
     </w:p>
     <w:p>
@@ -1168,6 +1368,16 @@
           <w:lang w:eastAsia="ru-BY"/>
         </w:rPr>
       </w:pPr>
+      <w:r>
+        <w:rPr>
+          <w:rFonts w:ascii="Times New Roman" w:eastAsia="Times New Roman" w:hAnsi="Times New Roman" w:cs="Times New Roman"/>
+          <w:color w:val="000000"/>
+          <w:sz w:val="28"/>
+          <w:szCs w:val="28"/>
+          <w:lang w:val="en-US" w:eastAsia="ru-BY"/>
+        </w:rPr>
+        <w:t>c</w:t>
+      </w:r>
       <w:proofErr w:type="spellStart"/>
       <w:r>
         <w:rPr>
@@ -1177,7 +1387,7 @@
           <w:szCs w:val="28"/>
           <w:lang w:eastAsia="ru-BY"/>
         </w:rPr>
-        <w:t>clear</w:t>
+        <w:t>lear</w:t>
       </w:r>
       <w:proofErr w:type="spellEnd"/>
       <w:r>
@@ -1186,9 +1396,19 @@
           <w:color w:val="000000"/>
           <w:sz w:val="28"/>
           <w:szCs w:val="28"/>
-          <w:lang w:eastAsia="ru-BY"/>
-        </w:rPr>
-        <w:t> для очистки экрана терминала.</w:t>
+          <w:lang w:val="ru-RU" w:eastAsia="ru-BY"/>
+        </w:rPr>
+        <w:t xml:space="preserve"> </w:t>
+      </w:r>
+      <w:r>
+        <w:rPr>
+          <w:rFonts w:ascii="Times New Roman" w:eastAsia="Times New Roman" w:hAnsi="Times New Roman" w:cs="Times New Roman"/>
+          <w:color w:val="000000"/>
+          <w:sz w:val="28"/>
+          <w:szCs w:val="28"/>
+          <w:lang w:eastAsia="ru-BY"/>
+        </w:rPr>
+        <w:t>для очистки экрана терминала.</w:t>
       </w:r>
     </w:p>
     <w:p>
@@ -1207,6 +1427,18 @@
           <w:lang w:eastAsia="ru-BY"/>
         </w:rPr>
       </w:pPr>
+      <w:r>
+        <w:rPr>
+          <w:rFonts w:ascii="Times New Roman" w:eastAsia="Times New Roman" w:hAnsi="Times New Roman" w:cs="Times New Roman"/>
+          <w:color w:val="000000"/>
+          <w:sz w:val="28"/>
+          <w:szCs w:val="28"/>
+          <w:lang w:val="en-US" w:eastAsia="ru-BY"/>
+        </w:rPr>
+        <w:t>s</w:t>
+      </w:r>
+      <w:bookmarkStart w:id="0" w:name="_GoBack"/>
+      <w:bookmarkEnd w:id="0"/>
       <w:proofErr w:type="spellStart"/>
       <w:r>
         <w:rPr>
@@ -1216,7 +1448,7 @@
           <w:szCs w:val="28"/>
           <w:lang w:eastAsia="ru-BY"/>
         </w:rPr>
-        <w:t>sudo</w:t>
+        <w:t>udo</w:t>
       </w:r>
       <w:proofErr w:type="spellEnd"/>
       <w:r>
@@ -1225,24 +1457,33 @@
           <w:color w:val="000000"/>
           <w:sz w:val="28"/>
           <w:szCs w:val="28"/>
-          <w:lang w:eastAsia="ru-BY"/>
-        </w:rPr>
-        <w:t> для выполнения команд с правами суперпользователя.</w:t>
-      </w:r>
-    </w:p>
-    <w:p>
-      <w:pPr>
-        <w:rPr>
-          <w:rFonts w:ascii="Times New Roman" w:hAnsi="Times New Roman" w:cs="Times New Roman"/>
-          <w:sz w:val="28"/>
-          <w:szCs w:val="28"/>
-        </w:rPr>
-      </w:pPr>
-    </w:p>
-    <w:p>
-      <w:pPr>
-        <w:rPr>
-          <w:rStyle w:val="a"/>
+          <w:lang w:val="en-US" w:eastAsia="ru-BY"/>
+        </w:rPr>
+        <w:t xml:space="preserve"> </w:t>
+      </w:r>
+      <w:r>
+        <w:rPr>
+          <w:rFonts w:ascii="Times New Roman" w:eastAsia="Times New Roman" w:hAnsi="Times New Roman" w:cs="Times New Roman"/>
+          <w:color w:val="000000"/>
+          <w:sz w:val="28"/>
+          <w:szCs w:val="28"/>
+          <w:lang w:eastAsia="ru-BY"/>
+        </w:rPr>
+        <w:t>для выполнения команд с правами суперпользователя.</w:t>
+      </w:r>
+    </w:p>
+    <w:p>
+      <w:pPr>
+        <w:rPr>
+          <w:rFonts w:ascii="Times New Roman" w:hAnsi="Times New Roman" w:cs="Times New Roman"/>
+          <w:sz w:val="28"/>
+          <w:szCs w:val="28"/>
+        </w:rPr>
+      </w:pPr>
+    </w:p>
+    <w:p>
+      <w:pPr>
+        <w:rPr>
           <w:rFonts w:ascii="Times New Roman" w:eastAsia="Times New Roman" w:hAnsi="Times New Roman" w:cs="Times New Roman"/>
           <w:noProof/>
           <w:snapToGrid w:val="0"/>
@@ -1260,7 +1501,6 @@
     <w:p>
       <w:pPr>
         <w:rPr>
-          <w:rStyle w:val="a"/>
           <w:rFonts w:ascii="Times New Roman" w:eastAsia="Times New Roman" w:hAnsi="Times New Roman" w:cs="Times New Roman"/>
           <w:snapToGrid w:val="0"/>
           <w:color w:val="000000"/>
@@ -1277,7 +1517,6 @@
     <w:p>
       <w:pPr>
         <w:rPr>
-          <w:rStyle w:val="a"/>
           <w:rFonts w:ascii="Times New Roman" w:eastAsia="Times New Roman" w:hAnsi="Times New Roman" w:cs="Times New Roman"/>
           <w:snapToGrid w:val="0"/>
           <w:color w:val="000000"/>
@@ -1294,7 +1533,6 @@
     <w:p>
       <w:pPr>
         <w:rPr>
-          <w:rStyle w:val="a"/>
           <w:rFonts w:ascii="Times New Roman" w:eastAsia="Times New Roman" w:hAnsi="Times New Roman" w:cs="Times New Roman"/>
           <w:snapToGrid w:val="0"/>
           <w:color w:val="000000"/>
@@ -1311,7 +1549,6 @@
     <w:p>
       <w:pPr>
         <w:rPr>
-          <w:rStyle w:val="a"/>
           <w:rFonts w:ascii="Times New Roman" w:eastAsia="Times New Roman" w:hAnsi="Times New Roman" w:cs="Times New Roman"/>
           <w:snapToGrid w:val="0"/>
           <w:color w:val="000000"/>
@@ -1326,7 +1563,6 @@
       </w:pPr>
       <w:r>
         <w:rPr>
-          <w:rStyle w:val="a"/>
           <w:rFonts w:ascii="Times New Roman" w:eastAsia="Times New Roman" w:hAnsi="Times New Roman" w:cs="Times New Roman"/>
           <w:snapToGrid w:val="0"/>
           <w:color w:val="000000"/>
@@ -1344,7 +1580,6 @@
     <w:p>
       <w:pPr>
         <w:rPr>
-          <w:rStyle w:val="a"/>
           <w:rFonts w:ascii="Times New Roman" w:eastAsia="Times New Roman" w:hAnsi="Times New Roman" w:cs="Times New Roman"/>
           <w:snapToGrid w:val="0"/>
           <w:color w:val="000000"/>
@@ -1361,7 +1596,6 @@
     <w:p>
       <w:pPr>
         <w:rPr>
-          <w:rStyle w:val="a"/>
           <w:rFonts w:ascii="Times New Roman" w:eastAsia="Times New Roman" w:hAnsi="Times New Roman" w:cs="Times New Roman"/>
           <w:snapToGrid w:val="0"/>
           <w:color w:val="000000"/>
@@ -1681,6 +1915,7 @@
     <w:lsdException w:name="HTML Sample" w:semiHidden="1" w:unhideWhenUsed="1"/>
     <w:lsdException w:name="HTML Typewriter" w:semiHidden="1" w:unhideWhenUsed="1"/>
     <w:lsdException w:name="HTML Variable" w:semiHidden="1" w:unhideWhenUsed="1"/>
+    <w:lsdException w:name="Normal Table" w:semiHidden="1" w:unhideWhenUsed="1"/>
     <w:lsdException w:name="annotation subject" w:semiHidden="1" w:unhideWhenUsed="1"/>
     <w:lsdException w:name="No List" w:semiHidden="1" w:unhideWhenUsed="1"/>
     <w:lsdException w:name="Outline List 1" w:semiHidden="1" w:unhideWhenUsed="1"/>
@@ -1727,8 +1962,10 @@
     <w:lsdException w:name="Table Subtle 2" w:semiHidden="1" w:unhideWhenUsed="1"/>
     <w:lsdException w:name="Table Web 1" w:semiHidden="1" w:unhideWhenUsed="1"/>
     <w:lsdException w:name="Table Web 2" w:semiHidden="1" w:unhideWhenUsed="1"/>
+    <w:lsdException w:name="Table Web 3" w:semiHidden="1" w:unhideWhenUsed="1"/>
     <w:lsdException w:name="Balloon Text" w:semiHidden="1" w:unhideWhenUsed="1"/>
     <w:lsdException w:name="Table Grid" w:uiPriority="39"/>
+    <w:lsdException w:name="Table Theme" w:semiHidden="1" w:unhideWhenUsed="1"/>
     <w:lsdException w:name="Placeholder Text" w:semiHidden="1"/>
     <w:lsdException w:name="No Spacing" w:uiPriority="1" w:qFormat="1"/>
     <w:lsdException w:name="Light Shading" w:uiPriority="60"/>
